--- a/testdoc/武汉机场项目资料/使用说明.docx
+++ b/testdoc/武汉机场项目资料/使用说明.docx
@@ -12,6 +12,21 @@
           <w:rFonts w:hint="eastAsia"/>
         </w:rPr>
         <w:t>武汉项目使用说明</w:t>
+      </w:r>
+      <w:bookmarkStart w:id="0" w:name="_GoBack"/>
+      <w:bookmarkEnd w:id="0"/>
+    </w:p>
+    <w:p>
+      <w:pPr>
+        <w:rPr>
+          <w:rFonts w:hint="eastAsia"/>
+        </w:rPr>
+      </w:pPr>
+      <w:r>
+        <w:rPr>
+          <w:rFonts w:hint="eastAsia"/>
+        </w:rPr>
+        <w:t>用途：批量生成dataflow</w:t>
       </w:r>
     </w:p>
     <w:p>
@@ -132,9 +147,7 @@
         </w:rPr>
         <w:t>放到自己制定的目录下</w:t>
       </w:r>
-      <w:bookmarkStart w:id="0" w:name="_GoBack"/>
     </w:p>
-    <w:bookmarkEnd w:id="0"/>
     <w:p>
       <w:pPr>
         <w:pStyle w:val="a7"/>
